--- a/git config.docx
+++ b/git config.docx
@@ -96,10 +96,7 @@
       </w:r>
       <w:proofErr w:type="spellEnd"/>
       <w:r>
-        <w:t xml:space="preserve"> https://github.com/</w:t>
-      </w:r>
-      <w:r>
-        <w:t xml:space="preserve"> </w:t>
+        <w:t xml:space="preserve"> https://github.com/ </w:t>
       </w:r>
       <w:proofErr w:type="spellStart"/>
       <w:r>
@@ -107,13 +104,7 @@
       </w:r>
       <w:proofErr w:type="spellEnd"/>
       <w:r>
-        <w:t xml:space="preserve"> </w:t>
-      </w:r>
-      <w:r>
-        <w:t>/</w:t>
-      </w:r>
-      <w:r>
-        <w:t xml:space="preserve"> </w:t>
+        <w:t xml:space="preserve"> / </w:t>
       </w:r>
       <w:proofErr w:type="spellStart"/>
       <w:r>
@@ -169,9 +160,14 @@
       <w:r>
         <w:t xml:space="preserve"> </w:t>
       </w:r>
+      <w:proofErr w:type="spellStart"/>
       <w:proofErr w:type="gramStart"/>
       <w:r>
-        <w:t>add .</w:t>
+        <w:t>add</w:t>
+      </w:r>
+      <w:proofErr w:type="spellEnd"/>
+      <w:r>
+        <w:t xml:space="preserve"> .</w:t>
       </w:r>
       <w:proofErr w:type="gramEnd"/>
     </w:p>
@@ -190,7 +186,18 @@
       </w:r>
       <w:proofErr w:type="spellEnd"/>
       <w:r>
-        <w:t xml:space="preserve"> -m "Descrição das mudanças"</w:t>
+        <w:t xml:space="preserve"> -m "</w:t>
+      </w:r>
+      <w:r>
+        <w:t xml:space="preserve">Adição dos arquivos </w:t>
+      </w:r>
+      <w:proofErr w:type="spellStart"/>
+      <w:r>
+        <w:t>Readme</w:t>
+      </w:r>
+      <w:proofErr w:type="spellEnd"/>
+      <w:r>
+        <w:t>"</w:t>
       </w:r>
     </w:p>
     <w:p>
@@ -200,8 +207,13 @@
       </w:r>
       <w:proofErr w:type="spellEnd"/>
       <w:r>
-        <w:t xml:space="preserve"> push</w:t>
-      </w:r>
+        <w:t xml:space="preserve"> </w:t>
+      </w:r>
+      <w:proofErr w:type="spellStart"/>
+      <w:r>
+        <w:t>push</w:t>
+      </w:r>
+      <w:proofErr w:type="spellEnd"/>
     </w:p>
     <w:sectPr>
       <w:pgSz w:w="11906" w:h="16838"/>
@@ -941,6 +953,7 @@
   <w:style w:type="character" w:default="1" w:styleId="Fontepargpadro">
     <w:name w:val="Default Paragraph Font"/>
     <w:uiPriority w:val="1"/>
+    <w:semiHidden/>
     <w:unhideWhenUsed/>
   </w:style>
   <w:style w:type="table" w:default="1" w:styleId="Tabelanormal">

--- a/git config.docx
+++ b/git config.docx
@@ -113,6 +113,25 @@
       <w:proofErr w:type="spellEnd"/>
     </w:p>
     <w:p/>
+    <w:p>
+      <w:r>
+        <w:t xml:space="preserve">https://github.com/ </w:t>
+      </w:r>
+      <w:proofErr w:type="spellStart"/>
+      <w:r>
+        <w:t>GilmarPiresTech</w:t>
+      </w:r>
+      <w:proofErr w:type="spellEnd"/>
+      <w:r>
+        <w:t xml:space="preserve"> / </w:t>
+      </w:r>
+      <w:proofErr w:type="spellStart"/>
+      <w:r>
+        <w:t>Projeto_Agendamento_Whatsapp</w:t>
+      </w:r>
+      <w:proofErr w:type="spellEnd"/>
+    </w:p>
+    <w:p/>
     <w:p/>
     <w:p>
       <w:pPr>
@@ -189,13 +208,19 @@
         <w:t xml:space="preserve"> -m "</w:t>
       </w:r>
       <w:r>
-        <w:t xml:space="preserve">Adição dos arquivos </w:t>
+        <w:t>Configuração de</w:t>
+      </w:r>
+      <w:r>
+        <w:t xml:space="preserve"> </w:t>
       </w:r>
       <w:proofErr w:type="spellStart"/>
       <w:r>
-        <w:t>Readme</w:t>
+        <w:t>endpoints</w:t>
       </w:r>
       <w:proofErr w:type="spellEnd"/>
+      <w:r>
+        <w:t xml:space="preserve"> e o banco de dado</w:t>
+      </w:r>
       <w:r>
         <w:t>"</w:t>
       </w:r>
@@ -215,6 +240,9 @@
       </w:r>
       <w:proofErr w:type="spellEnd"/>
     </w:p>
+    <w:p/>
+    <w:p/>
+    <w:p/>
     <w:sectPr>
       <w:pgSz w:w="11906" w:h="16838"/>
       <w:pgMar w:top="1417" w:right="1701" w:bottom="1417" w:left="1701" w:header="708" w:footer="708" w:gutter="0"/>
@@ -228,6 +256,482 @@
 <file path=word/numbering.xml><?xml version="1.0" encoding="utf-8"?>
 <w:numbering xmlns:wpc="http://schemas.microsoft.com/office/word/2010/wordprocessingCanvas" xmlns:cx="http://schemas.microsoft.com/office/drawing/2014/chartex" xmlns:cx1="http://schemas.microsoft.com/office/drawing/2015/9/8/chartex" xmlns:cx2="http://schemas.microsoft.com/office/drawing/2015/10/21/chartex" xmlns:cx3="http://schemas.microsoft.com/office/drawing/2016/5/9/chartex" xmlns:cx4="http://schemas.microsoft.com/office/drawing/2016/5/10/chartex" xmlns:cx5="http://schemas.microsoft.com/office/drawing/2016/5/11/chartex" xmlns:cx6="http://schemas.microsoft.com/office/drawing/2016/5/12/chartex" xmlns:cx7="http://schemas.microsoft.com/office/drawing/2016/5/13/chartex" xmlns:cx8="http://schemas.microsoft.com/office/drawing/2016/5/14/chartex" xmlns:mc="http://schemas.openxmlformats.org/markup-compatibility/2006" xmlns:aink="http://schemas.microsoft.com/office/drawing/2016/ink" xmlns:am3d="http://schemas.microsoft.com/office/drawing/2017/model3d" xmlns:o="urn:schemas-microsoft-com:office:office" xmlns:oel="http://schemas.microsoft.com/office/2019/extlst" xmlns:r="http://schemas.openxmlformats.org/officeDocument/2006/relationships" xmlns:m="http://schemas.openxmlformats.org/officeDocument/2006/math" xmlns:v="urn:schemas-microsoft-com:vml" xmlns:wp14="http://schemas.microsoft.com/office/word/2010/wordprocessingDrawing" xmlns:wp="http://schemas.openxmlformats.org/drawingml/2006/wordprocessingDrawing" xmlns:w10="urn:schemas-microsoft-com:office:word" xmlns:w="http://schemas.openxmlformats.org/wordprocessingml/2006/main" xmlns:w14="http://schemas.microsoft.com/office/word/2010/wordml" xmlns:w15="http://schemas.microsoft.com/office/word/2012/wordml" xmlns:w16cex="http://schemas.microsoft.com/office/word/2018/wordml/cex" xmlns:w16cid="http://schemas.microsoft.com/office/word/2016/wordml/cid" xmlns:w16="http://schemas.microsoft.com/office/word/2018/wordml" xmlns:w16du="http://schemas.microsoft.com/office/word/2023/wordml/word16du" xmlns:w16sdtdh="http://schemas.microsoft.com/office/word/2020/wordml/sdtdatahash" xmlns:w16se="http://schemas.microsoft.com/office/word/2015/wordml/symex" xmlns:wpg="http://schemas.microsoft.com/office/word/2010/wordprocessingGroup" xmlns:wpi="http://schemas.microsoft.com/office/word/2010/wordprocessingInk" xmlns:wne="http://schemas.microsoft.com/office/word/2006/wordml" xmlns:wps="http://schemas.microsoft.com/office/word/2010/wordprocessingShape" mc:Ignorable="w14 w15 w16se w16cid w16 w16cex w16sdtdh w16du wp14">
   <w:abstractNum w:abstractNumId="0" w15:restartNumberingAfterBreak="0">
+    <w:nsid w:val="17606935"/>
+    <w:multiLevelType w:val="multilevel"/>
+    <w:tmpl w:val="DE4ED014"/>
+    <w:lvl w:ilvl="0">
+      <w:start w:val="1"/>
+      <w:numFmt w:val="decimal"/>
+      <w:lvlText w:val="%1."/>
+      <w:lvlJc w:val="left"/>
+      <w:pPr>
+        <w:tabs>
+          <w:tab w:val="num" w:pos="720"/>
+        </w:tabs>
+        <w:ind w:left="720" w:hanging="360"/>
+      </w:pPr>
+    </w:lvl>
+    <w:lvl w:ilvl="1">
+      <w:start w:val="1"/>
+      <w:numFmt w:val="bullet"/>
+      <w:lvlText w:val="o"/>
+      <w:lvlJc w:val="left"/>
+      <w:pPr>
+        <w:tabs>
+          <w:tab w:val="num" w:pos="1440"/>
+        </w:tabs>
+        <w:ind w:left="1440" w:hanging="360"/>
+      </w:pPr>
+      <w:rPr>
+        <w:rFonts w:ascii="Courier New" w:hAnsi="Courier New" w:hint="default"/>
+        <w:sz w:val="20"/>
+      </w:rPr>
+    </w:lvl>
+    <w:lvl w:ilvl="2" w:tentative="1">
+      <w:start w:val="1"/>
+      <w:numFmt w:val="decimal"/>
+      <w:lvlText w:val="%3."/>
+      <w:lvlJc w:val="left"/>
+      <w:pPr>
+        <w:tabs>
+          <w:tab w:val="num" w:pos="2160"/>
+        </w:tabs>
+        <w:ind w:left="2160" w:hanging="360"/>
+      </w:pPr>
+    </w:lvl>
+    <w:lvl w:ilvl="3" w:tentative="1">
+      <w:start w:val="1"/>
+      <w:numFmt w:val="decimal"/>
+      <w:lvlText w:val="%4."/>
+      <w:lvlJc w:val="left"/>
+      <w:pPr>
+        <w:tabs>
+          <w:tab w:val="num" w:pos="2880"/>
+        </w:tabs>
+        <w:ind w:left="2880" w:hanging="360"/>
+      </w:pPr>
+    </w:lvl>
+    <w:lvl w:ilvl="4" w:tentative="1">
+      <w:start w:val="1"/>
+      <w:numFmt w:val="decimal"/>
+      <w:lvlText w:val="%5."/>
+      <w:lvlJc w:val="left"/>
+      <w:pPr>
+        <w:tabs>
+          <w:tab w:val="num" w:pos="3600"/>
+        </w:tabs>
+        <w:ind w:left="3600" w:hanging="360"/>
+      </w:pPr>
+    </w:lvl>
+    <w:lvl w:ilvl="5" w:tentative="1">
+      <w:start w:val="1"/>
+      <w:numFmt w:val="decimal"/>
+      <w:lvlText w:val="%6."/>
+      <w:lvlJc w:val="left"/>
+      <w:pPr>
+        <w:tabs>
+          <w:tab w:val="num" w:pos="4320"/>
+        </w:tabs>
+        <w:ind w:left="4320" w:hanging="360"/>
+      </w:pPr>
+    </w:lvl>
+    <w:lvl w:ilvl="6" w:tentative="1">
+      <w:start w:val="1"/>
+      <w:numFmt w:val="decimal"/>
+      <w:lvlText w:val="%7."/>
+      <w:lvlJc w:val="left"/>
+      <w:pPr>
+        <w:tabs>
+          <w:tab w:val="num" w:pos="5040"/>
+        </w:tabs>
+        <w:ind w:left="5040" w:hanging="360"/>
+      </w:pPr>
+    </w:lvl>
+    <w:lvl w:ilvl="7" w:tentative="1">
+      <w:start w:val="1"/>
+      <w:numFmt w:val="decimal"/>
+      <w:lvlText w:val="%8."/>
+      <w:lvlJc w:val="left"/>
+      <w:pPr>
+        <w:tabs>
+          <w:tab w:val="num" w:pos="5760"/>
+        </w:tabs>
+        <w:ind w:left="5760" w:hanging="360"/>
+      </w:pPr>
+    </w:lvl>
+    <w:lvl w:ilvl="8" w:tentative="1">
+      <w:start w:val="1"/>
+      <w:numFmt w:val="decimal"/>
+      <w:lvlText w:val="%9."/>
+      <w:lvlJc w:val="left"/>
+      <w:pPr>
+        <w:tabs>
+          <w:tab w:val="num" w:pos="6480"/>
+        </w:tabs>
+        <w:ind w:left="6480" w:hanging="360"/>
+      </w:pPr>
+    </w:lvl>
+  </w:abstractNum>
+  <w:abstractNum w:abstractNumId="1" w15:restartNumberingAfterBreak="0">
+    <w:nsid w:val="3718477A"/>
+    <w:multiLevelType w:val="multilevel"/>
+    <w:tmpl w:val="D270BF4C"/>
+    <w:lvl w:ilvl="0">
+      <w:start w:val="1"/>
+      <w:numFmt w:val="decimal"/>
+      <w:lvlText w:val="%1."/>
+      <w:lvlJc w:val="left"/>
+      <w:pPr>
+        <w:tabs>
+          <w:tab w:val="num" w:pos="720"/>
+        </w:tabs>
+        <w:ind w:left="720" w:hanging="360"/>
+      </w:pPr>
+    </w:lvl>
+    <w:lvl w:ilvl="1">
+      <w:start w:val="1"/>
+      <w:numFmt w:val="bullet"/>
+      <w:lvlText w:val="o"/>
+      <w:lvlJc w:val="left"/>
+      <w:pPr>
+        <w:tabs>
+          <w:tab w:val="num" w:pos="1440"/>
+        </w:tabs>
+        <w:ind w:left="1440" w:hanging="360"/>
+      </w:pPr>
+      <w:rPr>
+        <w:rFonts w:ascii="Courier New" w:hAnsi="Courier New" w:hint="default"/>
+        <w:sz w:val="20"/>
+      </w:rPr>
+    </w:lvl>
+    <w:lvl w:ilvl="2">
+      <w:start w:val="1"/>
+      <w:numFmt w:val="bullet"/>
+      <w:lvlText w:val=""/>
+      <w:lvlJc w:val="left"/>
+      <w:pPr>
+        <w:tabs>
+          <w:tab w:val="num" w:pos="2160"/>
+        </w:tabs>
+        <w:ind w:left="2160" w:hanging="360"/>
+      </w:pPr>
+      <w:rPr>
+        <w:rFonts w:ascii="Wingdings" w:hAnsi="Wingdings" w:hint="default"/>
+        <w:sz w:val="20"/>
+      </w:rPr>
+    </w:lvl>
+    <w:lvl w:ilvl="3" w:tentative="1">
+      <w:start w:val="1"/>
+      <w:numFmt w:val="decimal"/>
+      <w:lvlText w:val="%4."/>
+      <w:lvlJc w:val="left"/>
+      <w:pPr>
+        <w:tabs>
+          <w:tab w:val="num" w:pos="2880"/>
+        </w:tabs>
+        <w:ind w:left="2880" w:hanging="360"/>
+      </w:pPr>
+    </w:lvl>
+    <w:lvl w:ilvl="4" w:tentative="1">
+      <w:start w:val="1"/>
+      <w:numFmt w:val="decimal"/>
+      <w:lvlText w:val="%5."/>
+      <w:lvlJc w:val="left"/>
+      <w:pPr>
+        <w:tabs>
+          <w:tab w:val="num" w:pos="3600"/>
+        </w:tabs>
+        <w:ind w:left="3600" w:hanging="360"/>
+      </w:pPr>
+    </w:lvl>
+    <w:lvl w:ilvl="5" w:tentative="1">
+      <w:start w:val="1"/>
+      <w:numFmt w:val="decimal"/>
+      <w:lvlText w:val="%6."/>
+      <w:lvlJc w:val="left"/>
+      <w:pPr>
+        <w:tabs>
+          <w:tab w:val="num" w:pos="4320"/>
+        </w:tabs>
+        <w:ind w:left="4320" w:hanging="360"/>
+      </w:pPr>
+    </w:lvl>
+    <w:lvl w:ilvl="6" w:tentative="1">
+      <w:start w:val="1"/>
+      <w:numFmt w:val="decimal"/>
+      <w:lvlText w:val="%7."/>
+      <w:lvlJc w:val="left"/>
+      <w:pPr>
+        <w:tabs>
+          <w:tab w:val="num" w:pos="5040"/>
+        </w:tabs>
+        <w:ind w:left="5040" w:hanging="360"/>
+      </w:pPr>
+    </w:lvl>
+    <w:lvl w:ilvl="7" w:tentative="1">
+      <w:start w:val="1"/>
+      <w:numFmt w:val="decimal"/>
+      <w:lvlText w:val="%8."/>
+      <w:lvlJc w:val="left"/>
+      <w:pPr>
+        <w:tabs>
+          <w:tab w:val="num" w:pos="5760"/>
+        </w:tabs>
+        <w:ind w:left="5760" w:hanging="360"/>
+      </w:pPr>
+    </w:lvl>
+    <w:lvl w:ilvl="8" w:tentative="1">
+      <w:start w:val="1"/>
+      <w:numFmt w:val="decimal"/>
+      <w:lvlText w:val="%9."/>
+      <w:lvlJc w:val="left"/>
+      <w:pPr>
+        <w:tabs>
+          <w:tab w:val="num" w:pos="6480"/>
+        </w:tabs>
+        <w:ind w:left="6480" w:hanging="360"/>
+      </w:pPr>
+    </w:lvl>
+  </w:abstractNum>
+  <w:abstractNum w:abstractNumId="2" w15:restartNumberingAfterBreak="0">
+    <w:nsid w:val="43D159B7"/>
+    <w:multiLevelType w:val="multilevel"/>
+    <w:tmpl w:val="0BB2FBD8"/>
+    <w:lvl w:ilvl="0">
+      <w:start w:val="1"/>
+      <w:numFmt w:val="decimal"/>
+      <w:lvlText w:val="%1."/>
+      <w:lvlJc w:val="left"/>
+      <w:pPr>
+        <w:tabs>
+          <w:tab w:val="num" w:pos="720"/>
+        </w:tabs>
+        <w:ind w:left="720" w:hanging="360"/>
+      </w:pPr>
+    </w:lvl>
+    <w:lvl w:ilvl="1">
+      <w:start w:val="1"/>
+      <w:numFmt w:val="bullet"/>
+      <w:lvlText w:val="o"/>
+      <w:lvlJc w:val="left"/>
+      <w:pPr>
+        <w:tabs>
+          <w:tab w:val="num" w:pos="1440"/>
+        </w:tabs>
+        <w:ind w:left="1440" w:hanging="360"/>
+      </w:pPr>
+      <w:rPr>
+        <w:rFonts w:ascii="Courier New" w:hAnsi="Courier New" w:hint="default"/>
+        <w:sz w:val="20"/>
+      </w:rPr>
+    </w:lvl>
+    <w:lvl w:ilvl="2">
+      <w:start w:val="1"/>
+      <w:numFmt w:val="bullet"/>
+      <w:lvlText w:val=""/>
+      <w:lvlJc w:val="left"/>
+      <w:pPr>
+        <w:tabs>
+          <w:tab w:val="num" w:pos="2160"/>
+        </w:tabs>
+        <w:ind w:left="2160" w:hanging="360"/>
+      </w:pPr>
+      <w:rPr>
+        <w:rFonts w:ascii="Wingdings" w:hAnsi="Wingdings" w:hint="default"/>
+        <w:sz w:val="20"/>
+      </w:rPr>
+    </w:lvl>
+    <w:lvl w:ilvl="3" w:tentative="1">
+      <w:start w:val="1"/>
+      <w:numFmt w:val="decimal"/>
+      <w:lvlText w:val="%4."/>
+      <w:lvlJc w:val="left"/>
+      <w:pPr>
+        <w:tabs>
+          <w:tab w:val="num" w:pos="2880"/>
+        </w:tabs>
+        <w:ind w:left="2880" w:hanging="360"/>
+      </w:pPr>
+    </w:lvl>
+    <w:lvl w:ilvl="4" w:tentative="1">
+      <w:start w:val="1"/>
+      <w:numFmt w:val="decimal"/>
+      <w:lvlText w:val="%5."/>
+      <w:lvlJc w:val="left"/>
+      <w:pPr>
+        <w:tabs>
+          <w:tab w:val="num" w:pos="3600"/>
+        </w:tabs>
+        <w:ind w:left="3600" w:hanging="360"/>
+      </w:pPr>
+    </w:lvl>
+    <w:lvl w:ilvl="5" w:tentative="1">
+      <w:start w:val="1"/>
+      <w:numFmt w:val="decimal"/>
+      <w:lvlText w:val="%6."/>
+      <w:lvlJc w:val="left"/>
+      <w:pPr>
+        <w:tabs>
+          <w:tab w:val="num" w:pos="4320"/>
+        </w:tabs>
+        <w:ind w:left="4320" w:hanging="360"/>
+      </w:pPr>
+    </w:lvl>
+    <w:lvl w:ilvl="6" w:tentative="1">
+      <w:start w:val="1"/>
+      <w:numFmt w:val="decimal"/>
+      <w:lvlText w:val="%7."/>
+      <w:lvlJc w:val="left"/>
+      <w:pPr>
+        <w:tabs>
+          <w:tab w:val="num" w:pos="5040"/>
+        </w:tabs>
+        <w:ind w:left="5040" w:hanging="360"/>
+      </w:pPr>
+    </w:lvl>
+    <w:lvl w:ilvl="7" w:tentative="1">
+      <w:start w:val="1"/>
+      <w:numFmt w:val="decimal"/>
+      <w:lvlText w:val="%8."/>
+      <w:lvlJc w:val="left"/>
+      <w:pPr>
+        <w:tabs>
+          <w:tab w:val="num" w:pos="5760"/>
+        </w:tabs>
+        <w:ind w:left="5760" w:hanging="360"/>
+      </w:pPr>
+    </w:lvl>
+    <w:lvl w:ilvl="8" w:tentative="1">
+      <w:start w:val="1"/>
+      <w:numFmt w:val="decimal"/>
+      <w:lvlText w:val="%9."/>
+      <w:lvlJc w:val="left"/>
+      <w:pPr>
+        <w:tabs>
+          <w:tab w:val="num" w:pos="6480"/>
+        </w:tabs>
+        <w:ind w:left="6480" w:hanging="360"/>
+      </w:pPr>
+    </w:lvl>
+  </w:abstractNum>
+  <w:abstractNum w:abstractNumId="3" w15:restartNumberingAfterBreak="0">
+    <w:nsid w:val="55847BAA"/>
+    <w:multiLevelType w:val="multilevel"/>
+    <w:tmpl w:val="1570B9E4"/>
+    <w:lvl w:ilvl="0">
+      <w:start w:val="1"/>
+      <w:numFmt w:val="decimal"/>
+      <w:lvlText w:val="%1."/>
+      <w:lvlJc w:val="left"/>
+      <w:pPr>
+        <w:tabs>
+          <w:tab w:val="num" w:pos="720"/>
+        </w:tabs>
+        <w:ind w:left="720" w:hanging="360"/>
+      </w:pPr>
+    </w:lvl>
+    <w:lvl w:ilvl="1">
+      <w:start w:val="1"/>
+      <w:numFmt w:val="bullet"/>
+      <w:lvlText w:val="o"/>
+      <w:lvlJc w:val="left"/>
+      <w:pPr>
+        <w:tabs>
+          <w:tab w:val="num" w:pos="1440"/>
+        </w:tabs>
+        <w:ind w:left="1440" w:hanging="360"/>
+      </w:pPr>
+      <w:rPr>
+        <w:rFonts w:ascii="Courier New" w:hAnsi="Courier New" w:hint="default"/>
+        <w:sz w:val="20"/>
+      </w:rPr>
+    </w:lvl>
+    <w:lvl w:ilvl="2" w:tentative="1">
+      <w:start w:val="1"/>
+      <w:numFmt w:val="decimal"/>
+      <w:lvlText w:val="%3."/>
+      <w:lvlJc w:val="left"/>
+      <w:pPr>
+        <w:tabs>
+          <w:tab w:val="num" w:pos="2160"/>
+        </w:tabs>
+        <w:ind w:left="2160" w:hanging="360"/>
+      </w:pPr>
+    </w:lvl>
+    <w:lvl w:ilvl="3" w:tentative="1">
+      <w:start w:val="1"/>
+      <w:numFmt w:val="decimal"/>
+      <w:lvlText w:val="%4."/>
+      <w:lvlJc w:val="left"/>
+      <w:pPr>
+        <w:tabs>
+          <w:tab w:val="num" w:pos="2880"/>
+        </w:tabs>
+        <w:ind w:left="2880" w:hanging="360"/>
+      </w:pPr>
+    </w:lvl>
+    <w:lvl w:ilvl="4" w:tentative="1">
+      <w:start w:val="1"/>
+      <w:numFmt w:val="decimal"/>
+      <w:lvlText w:val="%5."/>
+      <w:lvlJc w:val="left"/>
+      <w:pPr>
+        <w:tabs>
+          <w:tab w:val="num" w:pos="3600"/>
+        </w:tabs>
+        <w:ind w:left="3600" w:hanging="360"/>
+      </w:pPr>
+    </w:lvl>
+    <w:lvl w:ilvl="5" w:tentative="1">
+      <w:start w:val="1"/>
+      <w:numFmt w:val="decimal"/>
+      <w:lvlText w:val="%6."/>
+      <w:lvlJc w:val="left"/>
+      <w:pPr>
+        <w:tabs>
+          <w:tab w:val="num" w:pos="4320"/>
+        </w:tabs>
+        <w:ind w:left="4320" w:hanging="360"/>
+      </w:pPr>
+    </w:lvl>
+    <w:lvl w:ilvl="6" w:tentative="1">
+      <w:start w:val="1"/>
+      <w:numFmt w:val="decimal"/>
+      <w:lvlText w:val="%7."/>
+      <w:lvlJc w:val="left"/>
+      <w:pPr>
+        <w:tabs>
+          <w:tab w:val="num" w:pos="5040"/>
+        </w:tabs>
+        <w:ind w:left="5040" w:hanging="360"/>
+      </w:pPr>
+    </w:lvl>
+    <w:lvl w:ilvl="7" w:tentative="1">
+      <w:start w:val="1"/>
+      <w:numFmt w:val="decimal"/>
+      <w:lvlText w:val="%8."/>
+      <w:lvlJc w:val="left"/>
+      <w:pPr>
+        <w:tabs>
+          <w:tab w:val="num" w:pos="5760"/>
+        </w:tabs>
+        <w:ind w:left="5760" w:hanging="360"/>
+      </w:pPr>
+    </w:lvl>
+    <w:lvl w:ilvl="8" w:tentative="1">
+      <w:start w:val="1"/>
+      <w:numFmt w:val="decimal"/>
+      <w:lvlText w:val="%9."/>
+      <w:lvlJc w:val="left"/>
+      <w:pPr>
+        <w:tabs>
+          <w:tab w:val="num" w:pos="6480"/>
+        </w:tabs>
+        <w:ind w:left="6480" w:hanging="360"/>
+      </w:pPr>
+    </w:lvl>
+  </w:abstractNum>
+  <w:abstractNum w:abstractNumId="4" w15:restartNumberingAfterBreak="0">
     <w:nsid w:val="62953152"/>
     <w:multiLevelType w:val="multilevel"/>
     <w:tmpl w:val="BA92E8D4"/>
@@ -344,8 +848,140 @@
       </w:pPr>
     </w:lvl>
   </w:abstractNum>
+  <w:abstractNum w:abstractNumId="5" w15:restartNumberingAfterBreak="0">
+    <w:nsid w:val="7B8628FA"/>
+    <w:multiLevelType w:val="multilevel"/>
+    <w:tmpl w:val="599E7D08"/>
+    <w:lvl w:ilvl="0">
+      <w:start w:val="1"/>
+      <w:numFmt w:val="decimal"/>
+      <w:lvlText w:val="%1."/>
+      <w:lvlJc w:val="left"/>
+      <w:pPr>
+        <w:tabs>
+          <w:tab w:val="num" w:pos="720"/>
+        </w:tabs>
+        <w:ind w:left="720" w:hanging="360"/>
+      </w:pPr>
+    </w:lvl>
+    <w:lvl w:ilvl="1">
+      <w:start w:val="1"/>
+      <w:numFmt w:val="bullet"/>
+      <w:lvlText w:val="o"/>
+      <w:lvlJc w:val="left"/>
+      <w:pPr>
+        <w:tabs>
+          <w:tab w:val="num" w:pos="1440"/>
+        </w:tabs>
+        <w:ind w:left="1440" w:hanging="360"/>
+      </w:pPr>
+      <w:rPr>
+        <w:rFonts w:ascii="Courier New" w:hAnsi="Courier New" w:hint="default"/>
+        <w:sz w:val="20"/>
+      </w:rPr>
+    </w:lvl>
+    <w:lvl w:ilvl="2" w:tentative="1">
+      <w:start w:val="1"/>
+      <w:numFmt w:val="decimal"/>
+      <w:lvlText w:val="%3."/>
+      <w:lvlJc w:val="left"/>
+      <w:pPr>
+        <w:tabs>
+          <w:tab w:val="num" w:pos="2160"/>
+        </w:tabs>
+        <w:ind w:left="2160" w:hanging="360"/>
+      </w:pPr>
+    </w:lvl>
+    <w:lvl w:ilvl="3" w:tentative="1">
+      <w:start w:val="1"/>
+      <w:numFmt w:val="decimal"/>
+      <w:lvlText w:val="%4."/>
+      <w:lvlJc w:val="left"/>
+      <w:pPr>
+        <w:tabs>
+          <w:tab w:val="num" w:pos="2880"/>
+        </w:tabs>
+        <w:ind w:left="2880" w:hanging="360"/>
+      </w:pPr>
+    </w:lvl>
+    <w:lvl w:ilvl="4" w:tentative="1">
+      <w:start w:val="1"/>
+      <w:numFmt w:val="decimal"/>
+      <w:lvlText w:val="%5."/>
+      <w:lvlJc w:val="left"/>
+      <w:pPr>
+        <w:tabs>
+          <w:tab w:val="num" w:pos="3600"/>
+        </w:tabs>
+        <w:ind w:left="3600" w:hanging="360"/>
+      </w:pPr>
+    </w:lvl>
+    <w:lvl w:ilvl="5" w:tentative="1">
+      <w:start w:val="1"/>
+      <w:numFmt w:val="decimal"/>
+      <w:lvlText w:val="%6."/>
+      <w:lvlJc w:val="left"/>
+      <w:pPr>
+        <w:tabs>
+          <w:tab w:val="num" w:pos="4320"/>
+        </w:tabs>
+        <w:ind w:left="4320" w:hanging="360"/>
+      </w:pPr>
+    </w:lvl>
+    <w:lvl w:ilvl="6" w:tentative="1">
+      <w:start w:val="1"/>
+      <w:numFmt w:val="decimal"/>
+      <w:lvlText w:val="%7."/>
+      <w:lvlJc w:val="left"/>
+      <w:pPr>
+        <w:tabs>
+          <w:tab w:val="num" w:pos="5040"/>
+        </w:tabs>
+        <w:ind w:left="5040" w:hanging="360"/>
+      </w:pPr>
+    </w:lvl>
+    <w:lvl w:ilvl="7" w:tentative="1">
+      <w:start w:val="1"/>
+      <w:numFmt w:val="decimal"/>
+      <w:lvlText w:val="%8."/>
+      <w:lvlJc w:val="left"/>
+      <w:pPr>
+        <w:tabs>
+          <w:tab w:val="num" w:pos="5760"/>
+        </w:tabs>
+        <w:ind w:left="5760" w:hanging="360"/>
+      </w:pPr>
+    </w:lvl>
+    <w:lvl w:ilvl="8" w:tentative="1">
+      <w:start w:val="1"/>
+      <w:numFmt w:val="decimal"/>
+      <w:lvlText w:val="%9."/>
+      <w:lvlJc w:val="left"/>
+      <w:pPr>
+        <w:tabs>
+          <w:tab w:val="num" w:pos="6480"/>
+        </w:tabs>
+        <w:ind w:left="6480" w:hanging="360"/>
+      </w:pPr>
+    </w:lvl>
+  </w:abstractNum>
   <w:num w:numId="1" w16cid:durableId="1711805511">
+    <w:abstractNumId w:val="4"/>
+  </w:num>
+  <w:num w:numId="2" w16cid:durableId="172501573">
     <w:abstractNumId w:val="0"/>
+  </w:num>
+  <w:num w:numId="3" w16cid:durableId="1761558159">
+    <w:abstractNumId w:val="3"/>
+  </w:num>
+  <w:num w:numId="4" w16cid:durableId="489717362">
+    <w:abstractNumId w:val="2"/>
+  </w:num>
+  <w:num w:numId="5" w16cid:durableId="585381566">
+    <w:abstractNumId w:val="1"/>
+  </w:num>
+  <w:num w:numId="6" w16cid:durableId="544676924">
+    <w:abstractNumId w:val="5"/>
   </w:num>
 </w:numbering>
 </file>
@@ -953,7 +1589,6 @@
   <w:style w:type="character" w:default="1" w:styleId="Fontepargpadro">
     <w:name w:val="Default Paragraph Font"/>
     <w:uiPriority w:val="1"/>
-    <w:semiHidden/>
     <w:unhideWhenUsed/>
   </w:style>
   <w:style w:type="table" w:default="1" w:styleId="Tabelanormal">
